--- a/game_reviews/translations/chunky-fruits (Version 2).docx
+++ b/game_reviews/translations/chunky-fruits (Version 2).docx
@@ -8,18 +8,6 @@
       </w:pPr>
       <w:r>
         <w:t>Play Chunky Fruits for Free - Exciting Wild Symbols and Modern Features</w:t>
-      </w:r>
-    </w:p>
-    <w:p>
-      <w:r/>
-      <w:r>
-        <w:rPr>
-          <w:b/>
-        </w:rPr>
-        <w:t>Meta description</w:t>
-      </w:r>
-      <w:r>
-        <w:t>: Read our review of Chunky Fruits, a slot game with a polygonal fruit theme, expanding Wild symbols, and a mix of nostalgia and modern features. Play for free now.</w:t>
       </w:r>
     </w:p>
     <w:p>
@@ -369,9 +357,18 @@
       <w:r/>
       <w:r>
         <w:rPr>
+          <w:b/>
+        </w:rPr>
+        <w:t>Play Chunky Fruits for Free - Exciting Wild Symbols and Modern Features</w:t>
+      </w:r>
+    </w:p>
+    <w:p>
+      <w:r/>
+      <w:r>
+        <w:rPr>
           <w:i/>
         </w:rPr>
-        <w:t>Prompt: Create a feature image for Chunky Fruits in a cartoon style featuring a happy Maya warrior with glasses. The image should have a purple background and incorporate a variety of classic slot symbols, such as plums, cherries, lemons, diamonds, and the number 7. The image should convey a sense of nostalgia for classic slots while also including modern gameplay mechanics like the expanding Wild symbols. Additionally, the Maya warrior should be shown spinning the reels of the game with excitement.</w:t>
+        <w:t>Read our review of Chunky Fruits, a slot game with a polygonal fruit theme, expanding Wild symbols, and a mix of nostalgia and modern features. Play for free now.</w:t>
       </w:r>
     </w:p>
     <w:sectPr>

--- a/game_reviews/translations/chunky-fruits (Version 2).docx
+++ b/game_reviews/translations/chunky-fruits (Version 2).docx
@@ -8,6 +8,18 @@
       </w:pPr>
       <w:r>
         <w:t>Play Chunky Fruits for Free - Exciting Wild Symbols and Modern Features</w:t>
+      </w:r>
+    </w:p>
+    <w:p>
+      <w:r/>
+      <w:r>
+        <w:rPr>
+          <w:b/>
+        </w:rPr>
+        <w:t>Meta description</w:t>
+      </w:r>
+      <w:r>
+        <w:t>: Read our review of Chunky Fruits, a slot game with a polygonal fruit theme, expanding Wild symbols, and a mix of nostalgia and modern features. Play for free now.</w:t>
       </w:r>
     </w:p>
     <w:p>
@@ -357,18 +369,9 @@
       <w:r/>
       <w:r>
         <w:rPr>
-          <w:b/>
-        </w:rPr>
-        <w:t>Play Chunky Fruits for Free - Exciting Wild Symbols and Modern Features</w:t>
-      </w:r>
-    </w:p>
-    <w:p>
-      <w:r/>
-      <w:r>
-        <w:rPr>
           <w:i/>
         </w:rPr>
-        <w:t>Read our review of Chunky Fruits, a slot game with a polygonal fruit theme, expanding Wild symbols, and a mix of nostalgia and modern features. Play for free now.</w:t>
+        <w:t>Prompt: Create a feature image for Chunky Fruits in a cartoon style featuring a happy Maya warrior with glasses. The image should have a purple background and incorporate a variety of classic slot symbols, such as plums, cherries, lemons, diamonds, and the number 7. The image should convey a sense of nostalgia for classic slots while also including modern gameplay mechanics like the expanding Wild symbols. Additionally, the Maya warrior should be shown spinning the reels of the game with excitement.</w:t>
       </w:r>
     </w:p>
     <w:sectPr>
